--- a/PyCitySchools/Analysis/PyCitySchools Analysis.docx
+++ b/PyCitySchools/Analysis/PyCitySchools Analysis.docx
@@ -20,8 +20,20 @@
         </w:sdtPr>
         <w:sdtEndPr/>
         <w:sdtContent>
+          <w:proofErr w:type="spellStart"/>
           <w:r>
-            <w:t>PyCitySchools Analysis</w:t>
+            <w:t>PyCitySchools</w:t>
+          </w:r>
+          <w:proofErr w:type="spellEnd"/>
+          <w:r>
+            <w:t xml:space="preserve"> Analysis</w:t>
+          </w:r>
+          <w:r>
+            <w:br/>
+            <w:t>District Summary Table</w:t>
+          </w:r>
+          <w:r>
+            <w:br/>
           </w:r>
         </w:sdtContent>
       </w:sdt>
@@ -79,6 +91,7 @@
     <w:p>
       <w:pPr>
         <w:pStyle w:val="NoSpacing"/>
+        <w:spacing w:line="240" w:lineRule="auto"/>
       </w:pPr>
       <w:r>
         <w:t>An analysis of the data provided in the PyCitySchools assignment.</w:t>
@@ -97,35 +110,6 @@
           <w:u w:val="single"/>
         </w:rPr>
       </w:pPr>
-      <w:sdt>
-        <w:sdtPr>
-          <w:rPr>
-            <w:b/>
-            <w:bCs/>
-            <w:u w:val="single"/>
-          </w:rPr>
-          <w:alias w:val="Section title:"/>
-          <w:tag w:val="Section title:"/>
-          <w:id w:val="984196707"/>
-          <w:placeholder>
-            <w:docPart w:val="F1ABB4E72FCF4ECAA5D8D1D2F31FB232"/>
-          </w:placeholder>
-          <w:dataBinding w:prefixMappings="xmlns:ns0='http://purl.org/dc/elements/1.1/' xmlns:ns1='http://schemas.openxmlformats.org/package/2006/metadata/core-properties' " w:xpath="/ns1:coreProperties[1]/ns0:title[1]" w:storeItemID="{6C3C8BC8-F283-45AE-878A-BAB7291924A1}"/>
-          <w15:appearance w15:val="hidden"/>
-          <w:text w:multiLine="1"/>
-        </w:sdtPr>
-        <w:sdtEndPr/>
-        <w:sdtContent>
-          <w:r>
-            <w:rPr>
-              <w:b/>
-              <w:bCs/>
-              <w:u w:val="single"/>
-            </w:rPr>
-            <w:t>PyCitySchools Analysis</w:t>
-          </w:r>
-        </w:sdtContent>
-      </w:sdt>
     </w:p>
     <w:p>
       <w:pPr>
@@ -1315,6 +1299,7 @@
     <w:lsdException w:name="HTML Sample" w:semiHidden="1" w:unhideWhenUsed="1"/>
     <w:lsdException w:name="HTML Typewriter" w:semiHidden="1" w:unhideWhenUsed="1"/>
     <w:lsdException w:name="HTML Variable" w:semiHidden="1" w:unhideWhenUsed="1"/>
+    <w:lsdException w:name="Normal Table" w:semiHidden="1" w:unhideWhenUsed="1"/>
     <w:lsdException w:name="annotation subject" w:semiHidden="1" w:unhideWhenUsed="1"/>
     <w:lsdException w:name="No List" w:semiHidden="1" w:unhideWhenUsed="1"/>
     <w:lsdException w:name="Outline List 1" w:semiHidden="1" w:unhideWhenUsed="1"/>
@@ -1358,8 +1343,10 @@
     <w:lsdException w:name="Table Elegant" w:semiHidden="1" w:unhideWhenUsed="1"/>
     <w:lsdException w:name="Table Professional" w:semiHidden="1" w:unhideWhenUsed="1"/>
     <w:lsdException w:name="Table Subtle 1" w:semiHidden="1" w:unhideWhenUsed="1"/>
+    <w:lsdException w:name="Table Subtle 2" w:semiHidden="1" w:unhideWhenUsed="1"/>
     <w:lsdException w:name="Table Web 1" w:semiHidden="1" w:unhideWhenUsed="1"/>
     <w:lsdException w:name="Table Web 2" w:semiHidden="1" w:unhideWhenUsed="1"/>
+    <w:lsdException w:name="Table Web 3" w:semiHidden="1" w:unhideWhenUsed="1"/>
     <w:lsdException w:name="Balloon Text" w:semiHidden="1" w:unhideWhenUsed="1"/>
     <w:lsdException w:name="Table Grid" w:uiPriority="39"/>
     <w:lsdException w:name="Table Theme" w:semiHidden="1" w:unhideWhenUsed="1"/>
@@ -6020,32 +6007,6 @@
     </w:docPart>
     <w:docPart>
       <w:docPartPr>
-        <w:name w:val="F1ABB4E72FCF4ECAA5D8D1D2F31FB232"/>
-        <w:category>
-          <w:name w:val="General"/>
-          <w:gallery w:val="placeholder"/>
-        </w:category>
-        <w:types>
-          <w:type w:val="bbPlcHdr"/>
-        </w:types>
-        <w:behaviors>
-          <w:behavior w:val="content"/>
-        </w:behaviors>
-        <w:guid w:val="{52F566D9-087A-41F9-9DD4-253E72551D40}"/>
-      </w:docPartPr>
-      <w:docPartBody>
-        <w:p>
-          <w:pPr>
-            <w:pStyle w:val="F1ABB4E72FCF4ECAA5D8D1D2F31FB232"/>
-          </w:pPr>
-          <w:r>
-            <w:t>[Title Here, up to 12 Words, on One to Two Lines]</w:t>
-          </w:r>
-        </w:p>
-      </w:docPartBody>
-    </w:docPart>
-    <w:docPart>
-      <w:docPartPr>
         <w:name w:val="0EC45F666A87424EAD9A56A65E60C555"/>
         <w:category>
           <w:name w:val="General"/>
@@ -6091,10 +6052,7 @@
             <w:pStyle w:val="16BB4B288EE240A794D548FCC4789DA4"/>
           </w:pPr>
           <w:r>
-            <w:t>[Include all figures in their own section, following references (and footnotes and tables, if applicable).  Include a numbered caption for each figure.  Use the Table/Fi</w:t>
-          </w:r>
-          <w:r>
-            <w:t>gure style for easy spacing between figure and caption.]</w:t>
+            <w:t>[Include all figures in their own section, following references (and footnotes and tables, if applicable).  Include a numbered caption for each figure.  Use the Table/Figure style for easy spacing between figure and caption.]</w:t>
           </w:r>
         </w:p>
       </w:docPartBody>
@@ -6184,6 +6142,8 @@
   <w:rsids>
     <w:rsidRoot w:val="00283045"/>
     <w:rsid w:val="00283045"/>
+    <w:rsid w:val="00CB2AA7"/>
+    <w:rsid w:val="00D373CF"/>
   </w:rsids>
   <m:mathPr>
     <m:mathFont m:val="Cambria Math"/>
@@ -6635,18 +6595,6 @@
   <w:style w:type="paragraph" w:customStyle="1" w:styleId="8690022D6F064702911698AB02CD023F">
     <w:name w:val="8690022D6F064702911698AB02CD023F"/>
   </w:style>
-  <w:style w:type="paragraph" w:customStyle="1" w:styleId="1810E66E47394726A4DEDDA8FA17E099">
-    <w:name w:val="1810E66E47394726A4DEDDA8FA17E099"/>
-  </w:style>
-  <w:style w:type="paragraph" w:customStyle="1" w:styleId="A4FE21154A074084B7CF30C40E61E183">
-    <w:name w:val="A4FE21154A074084B7CF30C40E61E183"/>
-  </w:style>
-  <w:style w:type="paragraph" w:customStyle="1" w:styleId="501510F0797B408BAC97DB77E44595F3">
-    <w:name w:val="501510F0797B408BAC97DB77E44595F3"/>
-  </w:style>
-  <w:style w:type="paragraph" w:customStyle="1" w:styleId="6AA4D956688D4CDD9F66F504CC33E3D0">
-    <w:name w:val="6AA4D956688D4CDD9F66F504CC33E3D0"/>
-  </w:style>
   <w:style w:type="paragraph" w:customStyle="1" w:styleId="66EA2BDE29A1406B82BE5876B08E01EF">
     <w:name w:val="66EA2BDE29A1406B82BE5876B08E01EF"/>
   </w:style>
@@ -6661,170 +6609,8 @@
       <w:iCs/>
     </w:rPr>
   </w:style>
-  <w:style w:type="paragraph" w:customStyle="1" w:styleId="A8EA5974AA124E269658C504F8B845E7">
-    <w:name w:val="A8EA5974AA124E269658C504F8B845E7"/>
-  </w:style>
-  <w:style w:type="paragraph" w:customStyle="1" w:styleId="F86774B1284E4536B3A6ED22620EBC49">
-    <w:name w:val="F86774B1284E4536B3A6ED22620EBC49"/>
-  </w:style>
   <w:style w:type="paragraph" w:customStyle="1" w:styleId="F1ABB4E72FCF4ECAA5D8D1D2F31FB232">
     <w:name w:val="F1ABB4E72FCF4ECAA5D8D1D2F31FB232"/>
-  </w:style>
-  <w:style w:type="paragraph" w:customStyle="1" w:styleId="75D2C6D9A6964B7BB97A33BBC7501DC5">
-    <w:name w:val="75D2C6D9A6964B7BB97A33BBC7501DC5"/>
-  </w:style>
-  <w:style w:type="paragraph" w:customStyle="1" w:styleId="11E884F6B09D40C482614116798F04FB">
-    <w:name w:val="11E884F6B09D40C482614116798F04FB"/>
-  </w:style>
-  <w:style w:type="paragraph" w:customStyle="1" w:styleId="E3C381AB80B84B7194A856ABE9A98932">
-    <w:name w:val="E3C381AB80B84B7194A856ABE9A98932"/>
-  </w:style>
-  <w:style w:type="paragraph" w:customStyle="1" w:styleId="6DACBF25777E4E7D824FA7C7ED699F90">
-    <w:name w:val="6DACBF25777E4E7D824FA7C7ED699F90"/>
-  </w:style>
-  <w:style w:type="paragraph" w:customStyle="1" w:styleId="14E94B8969A5401582FEB5B5194E1A88">
-    <w:name w:val="14E94B8969A5401582FEB5B5194E1A88"/>
-  </w:style>
-  <w:style w:type="paragraph" w:customStyle="1" w:styleId="560FD64EFCF34A16ACB555E8F3700BCB">
-    <w:name w:val="560FD64EFCF34A16ACB555E8F3700BCB"/>
-  </w:style>
-  <w:style w:type="paragraph" w:customStyle="1" w:styleId="2FAA09B796F643539CDE3F724361D659">
-    <w:name w:val="2FAA09B796F643539CDE3F724361D659"/>
-  </w:style>
-  <w:style w:type="paragraph" w:customStyle="1" w:styleId="F9810B79184E4D8E9852EBF10F7F84DA">
-    <w:name w:val="F9810B79184E4D8E9852EBF10F7F84DA"/>
-  </w:style>
-  <w:style w:type="paragraph" w:customStyle="1" w:styleId="E2F742F910A1484EBF8B4292CFCE2DC4">
-    <w:name w:val="E2F742F910A1484EBF8B4292CFCE2DC4"/>
-  </w:style>
-  <w:style w:type="paragraph" w:customStyle="1" w:styleId="571D867D9FB4493D80C86CF85B7C1E0B">
-    <w:name w:val="571D867D9FB4493D80C86CF85B7C1E0B"/>
-  </w:style>
-  <w:style w:type="paragraph" w:customStyle="1" w:styleId="94405837350D458E9341A0A540DA9EB9">
-    <w:name w:val="94405837350D458E9341A0A540DA9EB9"/>
-  </w:style>
-  <w:style w:type="paragraph" w:customStyle="1" w:styleId="1EB24AC763BA4D139BCDF7D3F983A6EE">
-    <w:name w:val="1EB24AC763BA4D139BCDF7D3F983A6EE"/>
-  </w:style>
-  <w:style w:type="paragraph" w:customStyle="1" w:styleId="C6994384528444D6834566421B014C4A">
-    <w:name w:val="C6994384528444D6834566421B014C4A"/>
-  </w:style>
-  <w:style w:type="paragraph" w:customStyle="1" w:styleId="B96888FAC0954D5AA00471F613022985">
-    <w:name w:val="B96888FAC0954D5AA00471F613022985"/>
-  </w:style>
-  <w:style w:type="paragraph" w:customStyle="1" w:styleId="5C6533A792DB47968F9F1E44CD074C5E">
-    <w:name w:val="5C6533A792DB47968F9F1E44CD074C5E"/>
-  </w:style>
-  <w:style w:type="paragraph" w:customStyle="1" w:styleId="D6714DC3352E475ABB5D3A4FA1580833">
-    <w:name w:val="D6714DC3352E475ABB5D3A4FA1580833"/>
-  </w:style>
-  <w:style w:type="paragraph" w:customStyle="1" w:styleId="B53B038F37284DBCB256A2DFCEF5E652">
-    <w:name w:val="B53B038F37284DBCB256A2DFCEF5E652"/>
-  </w:style>
-  <w:style w:type="paragraph" w:customStyle="1" w:styleId="2E4A5EB897F5442391C31C4E2F7DBFC5">
-    <w:name w:val="2E4A5EB897F5442391C31C4E2F7DBFC5"/>
-  </w:style>
-  <w:style w:type="paragraph" w:customStyle="1" w:styleId="98F0E3E6487B4AD4ABB9B177B3F41392">
-    <w:name w:val="98F0E3E6487B4AD4ABB9B177B3F41392"/>
-  </w:style>
-  <w:style w:type="paragraph" w:customStyle="1" w:styleId="D6A36E7350E24A36891DD4641A1E2AB6">
-    <w:name w:val="D6A36E7350E24A36891DD4641A1E2AB6"/>
-  </w:style>
-  <w:style w:type="paragraph" w:customStyle="1" w:styleId="E9FDCBF6085F4D3EA8B3E848223AE255">
-    <w:name w:val="E9FDCBF6085F4D3EA8B3E848223AE255"/>
-  </w:style>
-  <w:style w:type="paragraph" w:customStyle="1" w:styleId="061D50503187400DB7E475AD9F9D8465">
-    <w:name w:val="061D50503187400DB7E475AD9F9D8465"/>
-  </w:style>
-  <w:style w:type="paragraph" w:customStyle="1" w:styleId="B36ABF2BB2614358AE6CE48C8BDEF050">
-    <w:name w:val="B36ABF2BB2614358AE6CE48C8BDEF050"/>
-  </w:style>
-  <w:style w:type="paragraph" w:customStyle="1" w:styleId="F3D86903813E4611AE04F448EAE16996">
-    <w:name w:val="F3D86903813E4611AE04F448EAE16996"/>
-  </w:style>
-  <w:style w:type="paragraph" w:customStyle="1" w:styleId="3D0C1419FDDE4AB2B572DABBB246EC4B">
-    <w:name w:val="3D0C1419FDDE4AB2B572DABBB246EC4B"/>
-  </w:style>
-  <w:style w:type="paragraph" w:customStyle="1" w:styleId="11469CBF1633423F8F054E232413C39C">
-    <w:name w:val="11469CBF1633423F8F054E232413C39C"/>
-  </w:style>
-  <w:style w:type="paragraph" w:customStyle="1" w:styleId="1D95F88F0AD0489A87BFAA4EB4724B5F">
-    <w:name w:val="1D95F88F0AD0489A87BFAA4EB4724B5F"/>
-  </w:style>
-  <w:style w:type="paragraph" w:customStyle="1" w:styleId="F56AE80DEAE54114A6D32BBE530EF995">
-    <w:name w:val="F56AE80DEAE54114A6D32BBE530EF995"/>
-  </w:style>
-  <w:style w:type="paragraph" w:customStyle="1" w:styleId="CE599380626247D087E9668B26F6D3FD">
-    <w:name w:val="CE599380626247D087E9668B26F6D3FD"/>
-  </w:style>
-  <w:style w:type="paragraph" w:customStyle="1" w:styleId="A7A0B1AAD9144305A198445E5DE89FED">
-    <w:name w:val="A7A0B1AAD9144305A198445E5DE89FED"/>
-  </w:style>
-  <w:style w:type="paragraph" w:customStyle="1" w:styleId="6748F5D940304BED8BEE592B3B2E4291">
-    <w:name w:val="6748F5D940304BED8BEE592B3B2E4291"/>
-  </w:style>
-  <w:style w:type="paragraph" w:customStyle="1" w:styleId="C68223D31055429FA5D72CACBE3BF9CB">
-    <w:name w:val="C68223D31055429FA5D72CACBE3BF9CB"/>
-  </w:style>
-  <w:style w:type="paragraph" w:customStyle="1" w:styleId="12735AB825E4408FBE784AA137F192E8">
-    <w:name w:val="12735AB825E4408FBE784AA137F192E8"/>
-  </w:style>
-  <w:style w:type="paragraph" w:customStyle="1" w:styleId="8251DA11253F4BDE99A89CC6F5E7C5A1">
-    <w:name w:val="8251DA11253F4BDE99A89CC6F5E7C5A1"/>
-  </w:style>
-  <w:style w:type="paragraph" w:customStyle="1" w:styleId="1223A760008246BA8F9F879792A064E7">
-    <w:name w:val="1223A760008246BA8F9F879792A064E7"/>
-  </w:style>
-  <w:style w:type="paragraph" w:customStyle="1" w:styleId="EC2636845D3B497B9D3364739EBAB4A2">
-    <w:name w:val="EC2636845D3B497B9D3364739EBAB4A2"/>
-  </w:style>
-  <w:style w:type="paragraph" w:customStyle="1" w:styleId="7252EFA0EB7242F4A1ABAE23F97BB509">
-    <w:name w:val="7252EFA0EB7242F4A1ABAE23F97BB509"/>
-  </w:style>
-  <w:style w:type="paragraph" w:customStyle="1" w:styleId="9FCA626A72AA49A980B7089C8CF05D07">
-    <w:name w:val="9FCA626A72AA49A980B7089C8CF05D07"/>
-  </w:style>
-  <w:style w:type="paragraph" w:customStyle="1" w:styleId="82F0830AEE5E4E6CB1AAAE78C33DC12F">
-    <w:name w:val="82F0830AEE5E4E6CB1AAAE78C33DC12F"/>
-  </w:style>
-  <w:style w:type="paragraph" w:customStyle="1" w:styleId="3352F57EBCFE4D2382413CA3074CB371">
-    <w:name w:val="3352F57EBCFE4D2382413CA3074CB371"/>
-  </w:style>
-  <w:style w:type="paragraph" w:customStyle="1" w:styleId="7429381C6A4B4684A53F09C38B07CD79">
-    <w:name w:val="7429381C6A4B4684A53F09C38B07CD79"/>
-  </w:style>
-  <w:style w:type="paragraph" w:customStyle="1" w:styleId="72750BA6E084424392CBB2ECFF0674D4">
-    <w:name w:val="72750BA6E084424392CBB2ECFF0674D4"/>
-  </w:style>
-  <w:style w:type="paragraph" w:customStyle="1" w:styleId="8246550EB45A4DF1A8BBB5298EF211C4">
-    <w:name w:val="8246550EB45A4DF1A8BBB5298EF211C4"/>
-  </w:style>
-  <w:style w:type="paragraph" w:customStyle="1" w:styleId="81EBF221B8A848198FC9C88FF81B77EC">
-    <w:name w:val="81EBF221B8A848198FC9C88FF81B77EC"/>
-  </w:style>
-  <w:style w:type="paragraph" w:customStyle="1" w:styleId="1B088198C2364ADAABECD22EAAC455C0">
-    <w:name w:val="1B088198C2364ADAABECD22EAAC455C0"/>
-  </w:style>
-  <w:style w:type="paragraph" w:customStyle="1" w:styleId="DB36182D92FB4F92B8B0A409AD322A5A">
-    <w:name w:val="DB36182D92FB4F92B8B0A409AD322A5A"/>
-  </w:style>
-  <w:style w:type="paragraph" w:customStyle="1" w:styleId="6DA123DD2A6742FD94963A25D8B94BC7">
-    <w:name w:val="6DA123DD2A6742FD94963A25D8B94BC7"/>
-  </w:style>
-  <w:style w:type="paragraph" w:customStyle="1" w:styleId="4DF222AD456146B5AF9440790E5E6AAF">
-    <w:name w:val="4DF222AD456146B5AF9440790E5E6AAF"/>
-  </w:style>
-  <w:style w:type="paragraph" w:customStyle="1" w:styleId="A5EB45F95112449F8D781E045247F99A">
-    <w:name w:val="A5EB45F95112449F8D781E045247F99A"/>
-  </w:style>
-  <w:style w:type="paragraph" w:customStyle="1" w:styleId="100A0611C4DC48B7B72847A61F2E4EE9">
-    <w:name w:val="100A0611C4DC48B7B72847A61F2E4EE9"/>
-  </w:style>
-  <w:style w:type="paragraph" w:customStyle="1" w:styleId="10FFCB36BBAE43649D6320A6ADDE2542">
-    <w:name w:val="10FFCB36BBAE43649D6320A6ADDE2542"/>
-  </w:style>
-  <w:style w:type="paragraph" w:customStyle="1" w:styleId="0104FB2BC0144802AB3046D5B6CEE672">
-    <w:name w:val="0104FB2BC0144802AB3046D5B6CEE672"/>
   </w:style>
   <w:style w:type="paragraph" w:customStyle="1" w:styleId="0EC45F666A87424EAD9A56A65E60C555">
     <w:name w:val="0EC45F666A87424EAD9A56A65E60C555"/>
@@ -7044,6 +6830,17 @@
 </file>
 
 <file path=customXml/item1.xml><?xml version="1.0" encoding="utf-8"?>
+<CoverPageProperties xmlns="http://schemas.microsoft.com/office/2006/coverPageProps">
+  <PublishDate/>
+  <Abstract>Pycityschools analysis</Abstract>
+  <CompanyAddress/>
+  <CompanyPhone/>
+  <CompanyFax/>
+  <CompanyEmail/>
+</CoverPageProperties>
+</file>
+
+<file path=customXml/item2.xml><?xml version="1.0" encoding="utf-8"?>
 <b:Sources xmlns:b="http://schemas.openxmlformats.org/officeDocument/2006/bibliography" SelectedStyle="\APASixthEditionOfficeOnline.xsl" StyleName="APA" Version="6">
   <b:Source>
     <b:Tag>Article</b:Tag>
@@ -7090,29 +6887,18 @@
 </b:Sources>
 </file>
 
-<file path=customXml/item2.xml><?xml version="1.0" encoding="utf-8"?>
-<CoverPageProperties xmlns="http://schemas.microsoft.com/office/2006/coverPageProps">
-  <PublishDate/>
-  <Abstract>Pycityschools analysis</Abstract>
-  <CompanyAddress/>
-  <CompanyPhone/>
-  <CompanyFax/>
-  <CompanyEmail/>
-</CoverPageProperties>
+<file path=customXml/itemProps1.xml><?xml version="1.0" encoding="utf-8"?>
+<ds:datastoreItem xmlns:ds="http://schemas.openxmlformats.org/officeDocument/2006/customXml" ds:itemID="{55AF091B-3C7A-41E3-B477-F2FDAA23CFDA}">
+  <ds:schemaRefs>
+    <ds:schemaRef ds:uri="http://schemas.microsoft.com/office/2006/coverPageProps"/>
+  </ds:schemaRefs>
+</ds:datastoreItem>
 </file>
 
-<file path=customXml/itemProps1.xml><?xml version="1.0" encoding="utf-8"?>
+<file path=customXml/itemProps2.xml><?xml version="1.0" encoding="utf-8"?>
 <ds:datastoreItem xmlns:ds="http://schemas.openxmlformats.org/officeDocument/2006/customXml" ds:itemID="{82DBADFB-1DDD-494B-BD57-A57FFC80C600}">
   <ds:schemaRefs>
     <ds:schemaRef ds:uri="http://schemas.openxmlformats.org/officeDocument/2006/bibliography"/>
   </ds:schemaRefs>
 </ds:datastoreItem>
-</file>
-
-<file path=customXml/itemProps2.xml><?xml version="1.0" encoding="utf-8"?>
-<ds:datastoreItem xmlns:ds="http://schemas.openxmlformats.org/officeDocument/2006/customXml" ds:itemID="{55AF091B-3C7A-41E3-B477-F2FDAA23CFDA}">
-  <ds:schemaRefs>
-    <ds:schemaRef ds:uri="http://schemas.microsoft.com/office/2006/coverPageProps"/>
-  </ds:schemaRefs>
-</ds:datastoreItem>
 </file>
--- a/PyCitySchools/Analysis/PyCitySchools Analysis.docx
+++ b/PyCitySchools/Analysis/PyCitySchools Analysis.docx
@@ -27,13 +27,6 @@
           <w:proofErr w:type="spellEnd"/>
           <w:r>
             <w:t xml:space="preserve"> Analysis</w:t>
-          </w:r>
-          <w:r>
-            <w:br/>
-            <w:t>District Summary Table</w:t>
-          </w:r>
-          <w:r>
-            <w:br/>
           </w:r>
         </w:sdtContent>
       </w:sdt>
@@ -6142,6 +6135,7 @@
   <w:rsids>
     <w:rsidRoot w:val="00283045"/>
     <w:rsid w:val="00283045"/>
+    <w:rsid w:val="00417590"/>
     <w:rsid w:val="00CB2AA7"/>
     <w:rsid w:val="00D373CF"/>
   </w:rsids>
@@ -6609,9 +6603,6 @@
       <w:iCs/>
     </w:rPr>
   </w:style>
-  <w:style w:type="paragraph" w:customStyle="1" w:styleId="F1ABB4E72FCF4ECAA5D8D1D2F31FB232">
-    <w:name w:val="F1ABB4E72FCF4ECAA5D8D1D2F31FB232"/>
-  </w:style>
   <w:style w:type="paragraph" w:customStyle="1" w:styleId="0EC45F666A87424EAD9A56A65E60C555">
     <w:name w:val="0EC45F666A87424EAD9A56A65E60C555"/>
   </w:style>
